--- a/7 sem/Война ПЗ мои несданные.docx
+++ b/7 sem/Война ПЗ мои несданные.docx
@@ -4,6 +4,13 @@
   <w:body>
     <w:sdt>
       <w:sdtPr>
+        <w:rPr>
+          <w:rFonts w:ascii="Times New Roman" w:eastAsiaTheme="minorHAnsi" w:hAnsi="Times New Roman" w:cstheme="minorBidi"/>
+          <w:color w:val="auto"/>
+          <w:sz w:val="28"/>
+          <w:szCs w:val="22"/>
+          <w:lang w:eastAsia="en-US"/>
+        </w:rPr>
         <w:id w:val="-861194966"/>
         <w:docPartObj>
           <w:docPartGallery w:val="Table of Contents"/>
@@ -12,13 +19,8 @@
       </w:sdtPr>
       <w:sdtEndPr>
         <w:rPr>
-          <w:rFonts w:ascii="Times New Roman" w:eastAsiaTheme="minorHAnsi" w:hAnsi="Times New Roman" w:cstheme="minorBidi"/>
           <w:b/>
           <w:bCs/>
-          <w:color w:val="auto"/>
-          <w:sz w:val="28"/>
-          <w:szCs w:val="22"/>
-          <w:lang w:eastAsia="en-US"/>
         </w:rPr>
       </w:sdtEndPr>
       <w:sdtContent>
@@ -2701,7 +2703,657 @@
         <w:t>ПЗ 6 – ПМ</w:t>
       </w:r>
     </w:p>
-    <w:p>
+    <w:p/>
+    <w:p>
+      <w:r>
+        <w:t>19. Дайте краткую характеристику рубежам, которые устанавливаются в тирах, стрельбищах.</w:t>
+      </w:r>
+    </w:p>
+    <w:p>
+      <w:r>
+        <w:t>-Место ведения огня, которое определяется условиями выполняемых упражнений стрельб - огневой рубеж;</w:t>
+      </w:r>
+    </w:p>
+    <w:p>
+      <w:r>
+        <w:t>- Место построения и подготовки очередной смены, которое размещается в тылу на безопасном расстоянии (не менее 5 м) от огневого рубежа - исходный рубеж;</w:t>
+      </w:r>
+    </w:p>
+    <w:p>
+      <w:r>
+        <w:t>- Место учета, выдачи и сдачи боеприпасов, которое размещается в тылу на некотором удалении (3 - 10 м) от исходного рубежа, - пункт боевого питания;</w:t>
+      </w:r>
+    </w:p>
+    <w:p>
+      <w:r>
+        <w:t>-Место осмотра мишеней и оценки результатов стрельбы, которое размещается на расстоянии 1 - 2 м от мишеней - рубеж осмотра мишеней.</w:t>
+      </w:r>
+    </w:p>
+    <w:p/>
+    <w:p>
+      <w:r>
+        <w:t xml:space="preserve">20. Меры безопасности при обращении с оружием и боеприпасами </w:t>
+      </w:r>
+    </w:p>
+    <w:p>
+      <w:r>
+        <w:t>Общие правила</w:t>
+      </w:r>
+    </w:p>
+    <w:p>
+      <w:r>
+        <w:lastRenderedPageBreak/>
+        <w:t xml:space="preserve">1.Взял оружие – проверь, не заряжено ли оно. Для этого необходимо выполнить в установленном порядке следующие действия: </w:t>
+      </w:r>
+    </w:p>
+    <w:p>
+      <w:r>
+        <w:t>- отсоединить магазин;</w:t>
+      </w:r>
+    </w:p>
+    <w:p>
+      <w:r>
+        <w:t xml:space="preserve"> - проверить, нет ли патрона в патроннике (отвести затвор в крайнее заднее положение и отпустить его, не сопровождая рукой), при необходимости извлечь патрон из патронника;</w:t>
+      </w:r>
+    </w:p>
+    <w:p>
+      <w:r>
+        <w:t xml:space="preserve"> - включить предохранитель (поставить оружие на предохранитель);</w:t>
+      </w:r>
+    </w:p>
+    <w:p>
+      <w:r>
+        <w:t>- осмотреть магазин и извлечь патроны из магазина, если они там есть;</w:t>
+      </w:r>
+    </w:p>
+    <w:p>
+      <w:r>
+        <w:t xml:space="preserve"> - присоединить </w:t>
+      </w:r>
+      <w:proofErr w:type="spellStart"/>
+      <w:r>
+        <w:t>расснаряженный</w:t>
+      </w:r>
+      <w:proofErr w:type="spellEnd"/>
+      <w:r>
+        <w:t xml:space="preserve"> магазин к оружию.</w:t>
+      </w:r>
+    </w:p>
+    <w:p>
+      <w:r>
+        <w:t xml:space="preserve">2. При обращении с оружием не направляй ствол оружия в сторону людей, не целься в другого и не допускай, чтобы целились в тебя. </w:t>
+      </w:r>
+    </w:p>
+    <w:p>
+      <w:r>
+        <w:t xml:space="preserve">3. Любое оружие считай заряженным до тех пор, пока сам не проверил, и не разрядил его. </w:t>
+      </w:r>
+    </w:p>
+    <w:p>
+      <w:r>
+        <w:t xml:space="preserve">4. Разрядил оружие – обращайся с ним как с заряженным. </w:t>
+      </w:r>
+    </w:p>
+    <w:p>
+      <w:r>
+        <w:t xml:space="preserve">5. При взводе курка (при отводе затвора в крайнее заднее положение) ствол оружия направлять только в цель или под углом 45 градусов вверх. </w:t>
+      </w:r>
+    </w:p>
+    <w:p>
+      <w:r>
+        <w:t xml:space="preserve">6. При обращении с оружием во всех случаях не накладывай палец на спусковой крючок до тех пор, пока не будет необходимости в открытии огня. </w:t>
+      </w:r>
+    </w:p>
+    <w:p>
+      <w:r>
+        <w:t xml:space="preserve">7. Перед стрельбой – проверь, нет ли в канале ствола посторонних предметов, убедись в исправности оружия и снаряжения к нему. </w:t>
+      </w:r>
+    </w:p>
+    <w:p>
+      <w:r>
+        <w:t xml:space="preserve">8. При получении патронов лично убедись в их количестве и годности. </w:t>
+      </w:r>
+    </w:p>
+    <w:p>
+      <w:r>
+        <w:t xml:space="preserve">9. 3аряжание и разряжение оружия производить только в установленных местах под руководством дежурного или инструктирующего наряд. </w:t>
+      </w:r>
+    </w:p>
+    <w:p/>
+    <w:p>
+      <w:r>
+        <w:t>21. Что запрещается при проведении стрельб?</w:t>
+      </w:r>
+    </w:p>
+    <w:p>
+      <w:r>
+        <w:t>1. Без команды руководителя стрельб выдвигаться на огневой рубеж, расчехлять оружие или извлекать его из кобуры, заряжать, начинать стрельбу, оставлять оружие и боеприпасы на огневом (исходном) рубеже или в иных местах, передавать его другим лицам.</w:t>
+      </w:r>
+    </w:p>
+    <w:p>
+      <w:r>
+        <w:t>2. Направлять оружие независимо от того, заряжено оно или нет, в сторону, где находятся люди, или в сторону их возможного появления.</w:t>
+      </w:r>
+    </w:p>
+    <w:p>
+      <w:r>
+        <w:t>3. При выполнении упражнений стрельб, связанных с поворотами, разворотами, кувырками, прыжками, передвижениями, предохранитель должен быть включен до момента открытия огня и ствол оружия должен быть направлен в сторону мишени.</w:t>
+      </w:r>
+    </w:p>
+    <w:p>
+      <w:r>
+        <w:t>4. Надевать и поправлять противошумовые наушники и защитные очки с оружием (боеприпасами) в руках. Противошумовые наушники и защитные очки надеваются и поправляются до доклада о готовности к стрельбе, а снимаются после выполнения команды "Осмотрено".</w:t>
+      </w:r>
+    </w:p>
+    <w:p>
+      <w:r>
+        <w:lastRenderedPageBreak/>
+        <w:t>5. Использовать боеприпасы, если на них имеется ржавчина, помятости или зеленый налет, пуля шатается в дульце гильзы, капсюль выступает выше поверхности дна гильзы и имеет повреждения.</w:t>
+      </w:r>
+    </w:p>
+    <w:p>
+      <w:r>
+        <w:t xml:space="preserve">6. Вести огонь из оружия, в стволе которого имеются посторонние предметы, неисправного оружия, в опасных направлениях, выше </w:t>
+      </w:r>
+      <w:proofErr w:type="spellStart"/>
+      <w:r>
+        <w:t>пулезащитных</w:t>
+      </w:r>
+      <w:proofErr w:type="spellEnd"/>
+      <w:r>
+        <w:t xml:space="preserve"> валов или ограждающих стен, если они имеются, при поднятом белом флаге (фонаре) на командном пункте (стрельбище, полигоне).</w:t>
+      </w:r>
+    </w:p>
+    <w:p>
+      <w:r>
+        <w:t>7. При выполнении действий, связанных с досыланием патрона в патронник, перемещениями, сменой магазина, сменой положения для стрельбы, запрещается проносить ствол оружия через части тела стреляющего.</w:t>
+      </w:r>
+    </w:p>
+    <w:p/>
+    <w:p>
+      <w:r>
+        <w:t>22. Назовите Тактико-технические характеристики ПМ.</w:t>
+      </w:r>
+    </w:p>
+    <w:p>
+      <w:r>
+        <w:t>– масса пистолета с магазином без патронов – 730 г;</w:t>
+      </w:r>
+    </w:p>
+    <w:p>
+      <w:r>
+        <w:t>– масса пистолета с магазином, снаряженным 8 патронами – 810 г;</w:t>
+      </w:r>
+    </w:p>
+    <w:p>
+      <w:r>
+        <w:t>– длина пистолета – 161 мм;</w:t>
+      </w:r>
+    </w:p>
+    <w:p>
+      <w:r>
+        <w:t>– высота пистолета – 126,75 мм;</w:t>
+      </w:r>
+    </w:p>
+    <w:p>
+      <w:r>
+        <w:t>– ширина пистолета – 30,5 мм;</w:t>
+      </w:r>
+    </w:p>
+    <w:p>
+      <w:r>
+        <w:t>– длина ствола – 93 мм;</w:t>
+      </w:r>
+    </w:p>
+    <w:p>
+      <w:r>
+        <w:t>– число нарезов – 4 (правосторонние);</w:t>
+      </w:r>
+    </w:p>
+    <w:p>
+      <w:r>
+        <w:t>– начальная скорость полета пули – 315 м/с</w:t>
+      </w:r>
+    </w:p>
+    <w:p>
+      <w:r>
+        <w:t xml:space="preserve">– боевая скорострельность – 30 выстрелов </w:t>
+      </w:r>
+      <w:proofErr w:type="gramStart"/>
+      <w:r>
+        <w:t>в мин</w:t>
+      </w:r>
+      <w:proofErr w:type="gramEnd"/>
+      <w:r>
+        <w:t>;</w:t>
+      </w:r>
+    </w:p>
+    <w:p>
+      <w:r>
+        <w:t>– наиболее эффективный огонь – до 50 м;</w:t>
+      </w:r>
+    </w:p>
+    <w:p>
+      <w:r>
+        <w:t>– убойная сила пули сохраняется до 350 м;</w:t>
+      </w:r>
+    </w:p>
+    <w:p>
+      <w:r>
+        <w:t>– емкость магазина – 8 патронов.</w:t>
+      </w:r>
+    </w:p>
+    <w:p/>
+    <w:p>
+      <w:r>
+        <w:t>23. Устройство 9 мм патрона ПМ.</w:t>
+      </w:r>
+    </w:p>
+    <w:p>
+      <w:r>
+        <w:t>Пуля состоит из биметаллической оболочки, стального сердечника и свинцовой рубашки (в патроне ППО пуля стального сердечника не имеет).</w:t>
+      </w:r>
+    </w:p>
+    <w:p>
+      <w:r>
+        <w:t xml:space="preserve">Гильза служит для помещения порохового заряда и соединения всех частей патрона. В ней имеются два затравочных отверстия в дне гильзы, которые служат для воспламенения порохового заряда при </w:t>
+      </w:r>
+      <w:proofErr w:type="spellStart"/>
+      <w:r>
+        <w:t>наколе</w:t>
+      </w:r>
+      <w:proofErr w:type="spellEnd"/>
+      <w:r>
+        <w:t xml:space="preserve"> капсюля. Наружная кольцевая проточка предназначена для зацепления за нее выбрасывателя.</w:t>
+      </w:r>
+    </w:p>
+    <w:p>
+      <w:r>
+        <w:t>На дне гильзы помещается маркировка, содержащая обозначения завода-изготовителя и номер партии выпуска. В гнездо запрессовывается капсюль, который для герметичности покрывается лаком.</w:t>
+      </w:r>
+    </w:p>
+    <w:p>
+      <w:r>
+        <w:t>Капсюль служит для воспламенения порохового заряда.</w:t>
+      </w:r>
+    </w:p>
+    <w:p>
+      <w:r>
+        <w:t>Пороховой заряд служит для сообщения пули быстрого поступательного движения; он состоит из бездымного пироксилинового пороха массой 0,25 г.</w:t>
+      </w:r>
+    </w:p>
+    <w:p/>
+    <w:p>
+      <w:r>
+        <w:t>24. Назовите Тактико-технические характеристики АК-74.</w:t>
+      </w:r>
+    </w:p>
+    <w:p>
+      <w:r>
+        <w:t>Боевые свойства и ТТХ</w:t>
+      </w:r>
+    </w:p>
+    <w:p>
+      <w:r>
+        <w:t>Наименование</w:t>
+      </w:r>
+      <w:r>
+        <w:tab/>
+        <w:t>АК-74</w:t>
+      </w:r>
+      <w:r>
+        <w:tab/>
+        <w:t>АКС-74у</w:t>
+      </w:r>
+    </w:p>
+    <w:p>
+      <w:r>
+        <w:t>1. Прицельная дальность (м)</w:t>
+      </w:r>
+      <w:r>
+        <w:tab/>
+        <w:t>1000</w:t>
+      </w:r>
+      <w:r>
+        <w:tab/>
+        <w:t>500</w:t>
+      </w:r>
+    </w:p>
+    <w:p>
+      <w:r>
+        <w:t>2. Дальность прямого выстрела по грудной фигуре (м)</w:t>
+      </w:r>
+      <w:r>
+        <w:tab/>
+        <w:t>440</w:t>
+      </w:r>
+      <w:r>
+        <w:tab/>
+        <w:t>360</w:t>
+      </w:r>
+    </w:p>
+    <w:p>
+      <w:r>
+        <w:t>3. Темп стрельбы (выстрелов в минуту)</w:t>
+      </w:r>
+      <w:r>
+        <w:tab/>
+        <w:t>600</w:t>
+      </w:r>
+      <w:r>
+        <w:tab/>
+        <w:t>650</w:t>
+      </w:r>
+    </w:p>
+    <w:p>
+      <w:r>
+        <w:t>4. Боевая скорострельность (выстрелов в минуту)</w:t>
+      </w:r>
+    </w:p>
+    <w:p>
+      <w:r>
+        <w:t>а) при стрельбе одиночными:</w:t>
+      </w:r>
+      <w:r>
+        <w:tab/>
+        <w:t>40</w:t>
+      </w:r>
+      <w:r>
+        <w:tab/>
+        <w:t>40</w:t>
+      </w:r>
+    </w:p>
+    <w:p>
+      <w:r>
+        <w:t>б) при стрельбе очередью:</w:t>
+      </w:r>
+      <w:r>
+        <w:tab/>
+        <w:t>100</w:t>
+      </w:r>
+      <w:r>
+        <w:tab/>
+        <w:t>100</w:t>
+      </w:r>
+    </w:p>
+    <w:p>
+      <w:r>
+        <w:t>5. Начальная скорость полёта пули (м/сек)</w:t>
+      </w:r>
+      <w:r>
+        <w:tab/>
+        <w:t>900</w:t>
+      </w:r>
+      <w:r>
+        <w:tab/>
+        <w:t>735</w:t>
+      </w:r>
+    </w:p>
+    <w:p>
+      <w:r>
+        <w:t>6. Дальность до которой сохраняется убойная сила пули (м)</w:t>
+      </w:r>
+      <w:r>
+        <w:tab/>
+        <w:t>1350</w:t>
+      </w:r>
+      <w:r>
+        <w:tab/>
+        <w:t>1100</w:t>
+      </w:r>
+    </w:p>
+    <w:p>
+      <w:r>
+        <w:t>7. Дальность полёта пули (м)</w:t>
+      </w:r>
+      <w:r>
+        <w:tab/>
+        <w:t>3150</w:t>
+      </w:r>
+      <w:r>
+        <w:tab/>
+        <w:t>2900</w:t>
+      </w:r>
+    </w:p>
+    <w:p>
+      <w:r>
+        <w:t>8. Емкость магазина (патронов)</w:t>
+      </w:r>
+      <w:r>
+        <w:tab/>
+        <w:t>30</w:t>
+      </w:r>
+      <w:r>
+        <w:tab/>
+        <w:t>30</w:t>
+      </w:r>
+    </w:p>
+    <w:p>
+      <w:r>
+        <w:t>9. Вес автомата (кг)</w:t>
+      </w:r>
+    </w:p>
+    <w:p>
+      <w:r>
+        <w:t xml:space="preserve">а) с не снаряжённым магазином </w:t>
+      </w:r>
+      <w:r>
+        <w:tab/>
+        <w:t>3,3</w:t>
+      </w:r>
+      <w:r>
+        <w:tab/>
+        <w:t>2,7</w:t>
+      </w:r>
+    </w:p>
+    <w:p>
+      <w:r>
+        <w:t>б) со снаряжённым магазином</w:t>
+      </w:r>
+      <w:r>
+        <w:tab/>
+        <w:t>3,6</w:t>
+      </w:r>
+      <w:r>
+        <w:tab/>
+        <w:t>3,0</w:t>
+      </w:r>
+    </w:p>
+    <w:p>
+      <w:r>
+        <w:t>10. Длина автомата (мм)</w:t>
+      </w:r>
+    </w:p>
+    <w:p>
+      <w:r>
+        <w:t>а) со штык-ножом</w:t>
+      </w:r>
+      <w:r>
+        <w:tab/>
+        <w:t>1089</w:t>
+      </w:r>
+      <w:r>
+        <w:tab/>
+        <w:t>-----</w:t>
+      </w:r>
+    </w:p>
+    <w:p>
+      <w:r>
+        <w:t>б) без штык-ножа</w:t>
+      </w:r>
+      <w:r>
+        <w:tab/>
+        <w:t>940</w:t>
+      </w:r>
+      <w:r>
+        <w:tab/>
+        <w:t>730</w:t>
+      </w:r>
+    </w:p>
+    <w:p>
+      <w:r>
+        <w:t>в) со сложенным прикладом</w:t>
+      </w:r>
+      <w:r>
+        <w:tab/>
+        <w:t>700</w:t>
+      </w:r>
+      <w:r>
+        <w:tab/>
+        <w:t>490</w:t>
+      </w:r>
+    </w:p>
+    <w:p>
+      <w:r>
+        <w:t>11. Длина ствола (мм)</w:t>
+      </w:r>
+      <w:r>
+        <w:tab/>
+        <w:t>415</w:t>
+      </w:r>
+      <w:r>
+        <w:tab/>
+        <w:t>206,5</w:t>
+      </w:r>
+    </w:p>
+    <w:p>
+      <w:r>
+        <w:t>12. Калибр (мм)</w:t>
+      </w:r>
+      <w:r>
+        <w:tab/>
+        <w:t>5,45</w:t>
+      </w:r>
+      <w:r>
+        <w:tab/>
+        <w:t>5,45</w:t>
+      </w:r>
+    </w:p>
+    <w:p>
+      <w:r>
+        <w:t>13. Вес патрона (г)</w:t>
+      </w:r>
+      <w:r>
+        <w:tab/>
+        <w:t>10,2</w:t>
+      </w:r>
+      <w:r>
+        <w:tab/>
+        <w:t>10,2</w:t>
+      </w:r>
+    </w:p>
+    <w:p>
+      <w:r>
+        <w:t>14. Вес пули (г)</w:t>
+      </w:r>
+      <w:r>
+        <w:tab/>
+        <w:t>3,4</w:t>
+      </w:r>
+      <w:r>
+        <w:tab/>
+        <w:t>3,4</w:t>
+      </w:r>
+    </w:p>
+    <w:p/>
+    <w:p/>
+    <w:p>
+      <w:r>
+        <w:t>25. Тактико-технические характеристики Ф-1.</w:t>
+      </w:r>
+    </w:p>
+    <w:p>
+      <w:r>
+        <w:t>Тип гранаты - оборонительная</w:t>
+      </w:r>
+    </w:p>
+    <w:p>
+      <w:r>
+        <w:t>Характер боевого действия – осколочное</w:t>
+      </w:r>
+    </w:p>
+    <w:p>
+      <w:r>
+        <w:t xml:space="preserve">Принцип </w:t>
+      </w:r>
+      <w:proofErr w:type="gramStart"/>
+      <w:r>
+        <w:t>действия  -</w:t>
+      </w:r>
+      <w:proofErr w:type="gramEnd"/>
+      <w:r>
+        <w:t xml:space="preserve"> дистанционная</w:t>
+      </w:r>
+    </w:p>
+    <w:p>
+      <w:r>
+        <w:t xml:space="preserve">Вес заряженной </w:t>
+      </w:r>
+      <w:proofErr w:type="gramStart"/>
+      <w:r>
+        <w:t>гранаты  -</w:t>
+      </w:r>
+      <w:proofErr w:type="gramEnd"/>
+      <w:r>
+        <w:t xml:space="preserve"> 600 гр.</w:t>
+      </w:r>
+    </w:p>
+    <w:p>
+      <w:r>
+        <w:t xml:space="preserve">Вес разрывного </w:t>
+      </w:r>
+      <w:proofErr w:type="gramStart"/>
+      <w:r>
+        <w:t>заряда  -</w:t>
+      </w:r>
+      <w:proofErr w:type="gramEnd"/>
+      <w:r>
+        <w:t xml:space="preserve"> 60 гр.</w:t>
+      </w:r>
+    </w:p>
+    <w:p>
+      <w:r>
+        <w:t>Средняя дальность броска – 35-45 м.</w:t>
+      </w:r>
+    </w:p>
+    <w:p>
+      <w:r>
+        <w:t xml:space="preserve">Радиус убойного действия </w:t>
+      </w:r>
+      <w:proofErr w:type="gramStart"/>
+      <w:r>
+        <w:t>осколков  -</w:t>
+      </w:r>
+      <w:proofErr w:type="gramEnd"/>
+      <w:r>
+        <w:t xml:space="preserve"> 200 м.</w:t>
+      </w:r>
+    </w:p>
+    <w:p>
+      <w:r>
+        <w:t xml:space="preserve">Время горения </w:t>
+      </w:r>
+      <w:proofErr w:type="gramStart"/>
+      <w:r>
+        <w:t>запала  -</w:t>
+      </w:r>
+      <w:proofErr w:type="gramEnd"/>
+      <w:r>
+        <w:t xml:space="preserve"> 3,2-4,2 сек.</w:t>
+      </w:r>
+    </w:p>
+    <w:p>
+      <w:r>
+        <w:t xml:space="preserve">Тип взрывчатого </w:t>
+      </w:r>
+      <w:proofErr w:type="gramStart"/>
+      <w:r>
+        <w:t>вещества  -</w:t>
+      </w:r>
+      <w:proofErr w:type="gramEnd"/>
+      <w:r>
+        <w:t xml:space="preserve"> тротил</w:t>
+      </w:r>
       <w:bookmarkStart w:id="2" w:name="_GoBack"/>
       <w:bookmarkEnd w:id="2"/>
     </w:p>
@@ -2751,6 +3403,7 @@
         <w:docPartUnique/>
       </w:docPartObj>
     </w:sdtPr>
+    <w:sdtEndPr/>
     <w:sdtContent>
       <w:p>
         <w:pPr>
@@ -2770,7 +3423,7 @@
           <w:rPr>
             <w:noProof/>
           </w:rPr>
-          <w:t>3</w:t>
+          <w:t>6</w:t>
         </w:r>
         <w:r>
           <w:fldChar w:fldCharType="end"/>
@@ -3795,7 +4448,7 @@
 </file>
 
 <file path=customXml/itemProps1.xml><?xml version="1.0" encoding="utf-8"?>
-<ds:datastoreItem xmlns:ds="http://schemas.openxmlformats.org/officeDocument/2006/customXml" ds:itemID="{5FC2404C-042A-4605-95C8-84FE478E3AE8}">
+<ds:datastoreItem xmlns:ds="http://schemas.openxmlformats.org/officeDocument/2006/customXml" ds:itemID="{E8587A0F-D434-4EEF-882A-C5A0ABAFF6D6}">
   <ds:schemaRefs>
     <ds:schemaRef ds:uri="http://schemas.openxmlformats.org/officeDocument/2006/bibliography"/>
   </ds:schemaRefs>
